--- a/docs/lectures/lecture_05/05_02_class_activity.docx
+++ b/docs/lectures/lecture_05/05_02_class_activity.docx
@@ -418,7 +418,7 @@
         <w:rPr>
           <w:rStyle w:val="VerbatimChar"/>
         </w:rPr>
-        <w:t xml:space="preserve">   site lake  species         total_length_mm mass_g</w:t>
+        <w:t xml:space="preserve">   site lake  species         length_mm mass_g</w:t>
       </w:r>
       <w:r>
         <w:br/>
@@ -427,7 +427,7 @@
         <w:rPr>
           <w:rStyle w:val="VerbatimChar"/>
         </w:rPr>
-        <w:t xml:space="preserve">  &lt;dbl&gt; &lt;chr&gt; &lt;chr&gt;                     &lt;dbl&gt;  &lt;dbl&gt;</w:t>
+        <w:t xml:space="preserve">  &lt;dbl&gt; &lt;chr&gt; &lt;chr&gt;               &lt;dbl&gt;  &lt;dbl&gt;</w:t>
       </w:r>
       <w:r>
         <w:br/>
@@ -436,7 +436,7 @@
         <w:rPr>
           <w:rStyle w:val="VerbatimChar"/>
         </w:rPr>
-        <w:t xml:space="preserve">1   113 I3    arctic grayling             266    135</w:t>
+        <w:t xml:space="preserve">1   113 I3    arctic grayling       266    135</w:t>
       </w:r>
       <w:r>
         <w:br/>
@@ -445,7 +445,7 @@
         <w:rPr>
           <w:rStyle w:val="VerbatimChar"/>
         </w:rPr>
-        <w:t xml:space="preserve">2   113 I3    arctic grayling             290    185</w:t>
+        <w:t xml:space="preserve">2   113 I3    arctic grayling       290    185</w:t>
       </w:r>
       <w:r>
         <w:br/>
@@ -454,7 +454,7 @@
         <w:rPr>
           <w:rStyle w:val="VerbatimChar"/>
         </w:rPr>
-        <w:t xml:space="preserve">3   113 I3    arctic grayling             262    145</w:t>
+        <w:t xml:space="preserve">3   113 I3    arctic grayling       262    145</w:t>
       </w:r>
       <w:r>
         <w:br/>
@@ -463,7 +463,7 @@
         <w:rPr>
           <w:rStyle w:val="VerbatimChar"/>
         </w:rPr>
-        <w:t xml:space="preserve">4   113 I3    arctic grayling             275    160</w:t>
+        <w:t xml:space="preserve">4   113 I3    arctic grayling       275    160</w:t>
       </w:r>
       <w:r>
         <w:br/>
@@ -472,7 +472,7 @@
         <w:rPr>
           <w:rStyle w:val="VerbatimChar"/>
         </w:rPr>
-        <w:t xml:space="preserve">5   113 I3    arctic grayling             240    105</w:t>
+        <w:t xml:space="preserve">5   113 I3    arctic grayling       240    105</w:t>
       </w:r>
       <w:r>
         <w:br/>
@@ -481,7 +481,7 @@
         <w:rPr>
           <w:rStyle w:val="VerbatimChar"/>
         </w:rPr>
-        <w:t xml:space="preserve">6   113 I3    arctic grayling             265    145</w:t>
+        <w:t xml:space="preserve">6   113 I3    arctic grayling       265    145</w:t>
       </w:r>
     </w:p>
     <w:p>
@@ -518,7 +518,7 @@
         <w:rPr>
           <w:rStyle w:val="VerbatimChar"/>
         </w:rPr>
-        <w:t xml:space="preserve">  date    group       n_s   wind  tree_no len_mm</w:t>
+        <w:t xml:space="preserve">  date    group       n_s   wind  tree_no length_mm</w:t>
       </w:r>
       <w:r>
         <w:br/>
@@ -527,7 +527,7 @@
         <w:rPr>
           <w:rStyle w:val="VerbatimChar"/>
         </w:rPr>
-        <w:t xml:space="preserve">  &lt;chr&gt;   &lt;chr&gt;       &lt;chr&gt; &lt;chr&gt;   &lt;dbl&gt;  &lt;dbl&gt;</w:t>
+        <w:t xml:space="preserve">  &lt;chr&gt;   &lt;chr&gt;       &lt;chr&gt; &lt;chr&gt;   &lt;dbl&gt;     &lt;dbl&gt;</w:t>
       </w:r>
       <w:r>
         <w:br/>
@@ -536,7 +536,7 @@
         <w:rPr>
           <w:rStyle w:val="VerbatimChar"/>
         </w:rPr>
-        <w:t xml:space="preserve">1 3/20/25 cephalopods n     lee         1     20</w:t>
+        <w:t xml:space="preserve">1 3/20/25 cephalopods n     lee         1        20</w:t>
       </w:r>
       <w:r>
         <w:br/>
@@ -545,7 +545,7 @@
         <w:rPr>
           <w:rStyle w:val="VerbatimChar"/>
         </w:rPr>
-        <w:t xml:space="preserve">2 3/20/25 cephalopods n     lee         1     21</w:t>
+        <w:t xml:space="preserve">2 3/20/25 cephalopods n     lee         1        21</w:t>
       </w:r>
       <w:r>
         <w:br/>
@@ -554,7 +554,7 @@
         <w:rPr>
           <w:rStyle w:val="VerbatimChar"/>
         </w:rPr>
-        <w:t xml:space="preserve">3 3/20/25 cephalopods n     lee         1     23</w:t>
+        <w:t xml:space="preserve">3 3/20/25 cephalopods n     lee         1        23</w:t>
       </w:r>
       <w:r>
         <w:br/>
@@ -563,7 +563,7 @@
         <w:rPr>
           <w:rStyle w:val="VerbatimChar"/>
         </w:rPr>
-        <w:t xml:space="preserve">4 3/20/25 cephalopods n     lee         1     25</w:t>
+        <w:t xml:space="preserve">4 3/20/25 cephalopods n     lee         1        25</w:t>
       </w:r>
       <w:r>
         <w:br/>
@@ -572,7 +572,7 @@
         <w:rPr>
           <w:rStyle w:val="VerbatimChar"/>
         </w:rPr>
-        <w:t xml:space="preserve">5 3/20/25 cephalopods n     lee         1     21</w:t>
+        <w:t xml:space="preserve">5 3/20/25 cephalopods n     lee         1        21</w:t>
       </w:r>
       <w:r>
         <w:br/>
@@ -581,7 +581,7 @@
         <w:rPr>
           <w:rStyle w:val="VerbatimChar"/>
         </w:rPr>
-        <w:t xml:space="preserve">6 3/20/25 cephalopods n     lee         1     16</w:t>
+        <w:t xml:space="preserve">6 3/20/25 cephalopods n     lee         1        16</w:t>
       </w:r>
     </w:p>
     <w:bookmarkEnd w:id="23"/>
@@ -840,7 +840,7 @@
               <w:rPr>
                 <w:rStyle w:val="NormalTok"/>
               </w:rPr>
-              <w:t xml:space="preserve">(total_length_mm)) </w:t>
+              <w:t xml:space="preserve">(length_mm)) </w:t>
             </w:r>
             <w:r>
               <w:rPr>
@@ -1191,7 +1191,7 @@
               <w:rPr>
                 <w:rStyle w:val="NormalTok"/>
               </w:rPr>
-              <w:t xml:space="preserve">(total_length_mm)) </w:t>
+              <w:t xml:space="preserve">(length_mm)) </w:t>
             </w:r>
             <w:r>
               <w:rPr>
@@ -1641,7 +1641,7 @@
         <w:rPr>
           <w:rStyle w:val="NormalTok"/>
         </w:rPr>
-        <w:t xml:space="preserve">(total_length_mm, </w:t>
+        <w:t xml:space="preserve">(length_mm, </w:t>
       </w:r>
       <w:r>
         <w:rPr>
@@ -1698,7 +1698,7 @@
         <w:rPr>
           <w:rStyle w:val="NormalTok"/>
         </w:rPr>
-        <w:t xml:space="preserve">(total_length_mm, </w:t>
+        <w:t xml:space="preserve">(length_mm, </w:t>
       </w:r>
       <w:r>
         <w:rPr>
@@ -1773,7 +1773,7 @@
         <w:rPr>
           <w:rStyle w:val="NormalTok"/>
         </w:rPr>
-        <w:t xml:space="preserve">(total_length_mm)),</w:t>
+        <w:t xml:space="preserve">(length_mm)),</w:t>
       </w:r>
       <w:r>
         <w:br/>
@@ -2245,7 +2245,7 @@
               <w:rPr>
                 <w:rStyle w:val="NormalTok"/>
               </w:rPr>
-              <w:t xml:space="preserve">total_length_mm, </w:t>
+              <w:t xml:space="preserve">length_mm, </w:t>
             </w:r>
             <w:r>
               <w:br/>
@@ -2446,7 +2446,7 @@
         <w:rPr>
           <w:rStyle w:val="NormalTok"/>
         </w:rPr>
-        <w:t xml:space="preserve">total_length_mm)</w:t>
+        <w:t xml:space="preserve">length_mm)</w:t>
       </w:r>
       <w:r>
         <w:br/>
@@ -2487,7 +2487,7 @@
         <w:rPr>
           <w:rStyle w:val="VerbatimChar"/>
         </w:rPr>
-        <w:t xml:space="preserve">data:  i3_df$total_length_mm</w:t>
+        <w:t xml:space="preserve">data:  i3_df$length_mm</w:t>
       </w:r>
       <w:r>
         <w:br/>
@@ -2585,7 +2585,7 @@
         <w:rPr>
           <w:rStyle w:val="NormalTok"/>
         </w:rPr>
-        <w:t xml:space="preserve"> total_length_mm)) </w:t>
+        <w:t xml:space="preserve"> length_mm)) </w:t>
       </w:r>
       <w:r>
         <w:rPr>
@@ -3079,7 +3079,7 @@
               <w:rPr>
                 <w:rStyle w:val="NormalTok"/>
               </w:rPr>
-              <w:t xml:space="preserve">total_length_mm, </w:t>
+              <w:t xml:space="preserve">length_mm, </w:t>
             </w:r>
             <w:r>
               <w:rPr>
@@ -3266,7 +3266,7 @@
         <w:rPr>
           <w:rStyle w:val="NormalTok"/>
         </w:rPr>
-        <w:t xml:space="preserve">total_length_mm, </w:t>
+        <w:t xml:space="preserve">length_mm, </w:t>
       </w:r>
       <w:r>
         <w:rPr>
@@ -3337,7 +3337,7 @@
         <w:rPr>
           <w:rStyle w:val="VerbatimChar"/>
         </w:rPr>
-        <w:t xml:space="preserve">data:  i3_df$total_length_mm</w:t>
+        <w:t xml:space="preserve">data:  i3_df$length_mm</w:t>
       </w:r>
       <w:r>
         <w:br/>
@@ -3471,7 +3471,7 @@
         <w:rPr>
           <w:rStyle w:val="NormalTok"/>
         </w:rPr>
-        <w:t xml:space="preserve"> total_length_mm)) </w:t>
+        <w:t xml:space="preserve"> length_mm)) </w:t>
       </w:r>
       <w:r>
         <w:rPr>
@@ -6632,7 +6632,7 @@
         <w:rPr>
           <w:rStyle w:val="NormalTok"/>
         </w:rPr>
-        <w:t xml:space="preserve">(len_mm),</w:t>
+        <w:t xml:space="preserve">(length_mm),</w:t>
       </w:r>
       <w:r>
         <w:br/>
@@ -6665,7 +6665,7 @@
         <w:rPr>
           <w:rStyle w:val="NormalTok"/>
         </w:rPr>
-        <w:t xml:space="preserve">(len_mm),</w:t>
+        <w:t xml:space="preserve">(length_mm),</w:t>
       </w:r>
       <w:r>
         <w:br/>
@@ -6918,7 +6918,7 @@
         <w:rPr>
           <w:rStyle w:val="NormalTok"/>
         </w:rPr>
-        <w:t xml:space="preserve"> len_mm, </w:t>
+        <w:t xml:space="preserve"> length_mm, </w:t>
       </w:r>
       <w:r>
         <w:rPr>
@@ -7683,7 +7683,7 @@
               <w:rPr>
                 <w:rStyle w:val="NormalTok"/>
               </w:rPr>
-              <w:t xml:space="preserve">len_mm, </w:t>
+              <w:t xml:space="preserve">length_mm, </w:t>
             </w:r>
             <w:r>
               <w:rPr>
@@ -7794,7 +7794,7 @@
               <w:rPr>
                 <w:rStyle w:val="NormalTok"/>
               </w:rPr>
-              <w:t xml:space="preserve">len_mm, </w:t>
+              <w:t xml:space="preserve">length_mm, </w:t>
             </w:r>
             <w:r>
               <w:rPr>
@@ -7938,7 +7938,7 @@
               <w:rPr>
                 <w:rStyle w:val="NormalTok"/>
               </w:rPr>
-              <w:t xml:space="preserve">(len_mm </w:t>
+              <w:t xml:space="preserve">(length_mm </w:t>
             </w:r>
             <w:r>
               <w:rPr>
@@ -8399,7 +8399,7 @@
               <w:rPr>
                 <w:rStyle w:val="NormalTok"/>
               </w:rPr>
-              <w:t xml:space="preserve">(len_mm </w:t>
+              <w:t xml:space="preserve">(length_mm </w:t>
             </w:r>
             <w:r>
               <w:rPr>
@@ -8500,7 +8500,7 @@
               <w:rPr>
                 <w:rStyle w:val="VerbatimChar"/>
               </w:rPr>
-              <w:t xml:space="preserve">data:  len_mm by wind</w:t>
+              <w:t xml:space="preserve">data:  length_mm by wind</w:t>
             </w:r>
             <w:r>
               <w:br/>
@@ -9891,7 +9891,7 @@
               <w:rPr>
                 <w:rStyle w:val="NormalTok"/>
               </w:rPr>
-              <w:t xml:space="preserve">(total_length_mm </w:t>
+              <w:t xml:space="preserve">(length_mm </w:t>
             </w:r>
             <w:r>
               <w:rPr>
@@ -10070,7 +10070,7 @@
               <w:rPr>
                 <w:rStyle w:val="NormalTok"/>
               </w:rPr>
-              <w:t xml:space="preserve">(total_length_mm </w:t>
+              <w:t xml:space="preserve">(length_mm </w:t>
             </w:r>
             <w:r>
               <w:rPr>
@@ -10234,7 +10234,7 @@
               <w:rPr>
                 <w:rStyle w:val="VerbatimChar"/>
               </w:rPr>
-              <w:t xml:space="preserve">data:  total_length_mm by lake</w:t>
+              <w:t xml:space="preserve">data:  length_mm by lake</w:t>
             </w:r>
             <w:r>
               <w:br/>
@@ -10359,7 +10359,7 @@
               <w:rPr>
                 <w:rStyle w:val="NormalTok"/>
               </w:rPr>
-              <w:t xml:space="preserve"> total_length_mm, </w:t>
+              <w:t xml:space="preserve"> length_mm, </w:t>
             </w:r>
             <w:r>
               <w:rPr>

--- a/docs/lectures/lecture_05/05_02_class_activity.docx
+++ b/docs/lectures/lecture_05/05_02_class_activity.docx
@@ -15,13 +15,7 @@
         <w:pStyle w:val="Author"/>
       </w:pPr>
       <w:r>
-        <w:t xml:space="preserve">Bill</w:t>
-      </w:r>
-      <w:r>
-        <w:t xml:space="preserve"> </w:t>
-      </w:r>
-      <w:r>
-        <w:t xml:space="preserve">Perry</w:t>
+        <w:t xml:space="preserve">Bill Perry</w:t>
       </w:r>
     </w:p>
     <w:bookmarkStart w:id="22" w:name="X2d9da464f3ed58bb4bbed2f8c85a73db9f1114e"/>
@@ -10820,13 +10814,7 @@
         <w:t xml:space="preserve"> </w:t>
       </w:r>
       <w:r>
-        <w:t xml:space="preserve">“</w:t>
-      </w:r>
-      <w:r>
-        <w:t xml:space="preserve">A one-sample t-test showed that the mean fish length in Lake I3 (M = [mean], SD = [sd]) was [significantly/not significantly] different from 240 mm, t([df]) = [t-value], p = [p-value].</w:t>
-      </w:r>
-      <w:r>
-        <w:t xml:space="preserve">”</w:t>
+        <w:t xml:space="preserve">“A one-sample t-test showed that the mean fish length in Lake I3 (M = [mean], SD = [sd]) was [significantly/not significantly] different from 240 mm, t([df]) = [t-value], p = [p-value].”</w:t>
       </w:r>
     </w:p>
     <w:p>
@@ -10840,13 +10828,7 @@
         <w:t xml:space="preserve"> </w:t>
       </w:r>
       <w:r>
-        <w:t xml:space="preserve">“</w:t>
-      </w:r>
-      <w:r>
-        <w:t xml:space="preserve">A two-sample t-test revealed that pine needle lengths on the leeward side (M = [mean1], SD = [sd1]) were [significantly/not significantly] [longer/shorter] than on the windward side (M = [mean2], SD = [sd2]), t([df]) = [t-value], p = [p-value].</w:t>
-      </w:r>
-      <w:r>
-        <w:t xml:space="preserve">”</w:t>
+        <w:t xml:space="preserve">“A two-sample t-test revealed that pine needle lengths on the leeward side (M = [mean1], SD = [sd1]) were [significantly/not significantly] [longer/shorter] than on the windward side (M = [mean2], SD = [sd2]), t([df]) = [t-value], p = [p-value].”</w:t>
       </w:r>
     </w:p>
     <w:tbl>
